--- a/ISP392/Week2/Docs/Template2_SRS Document.docx
+++ b/ISP392/Week2/Docs/Template2_SRS Document.docx
@@ -1318,31 +1318,7 @@
     </w:p>
     <w:p>
       <w:r>
-        <w:t xml:space="preserve">Online Shopping System is a kind of online shop where a seller can sell his/her products or services and customers can buy. Selling online has been easier, faster, or more convenient than with traditional </w:t>
-      </w:r>
-      <w:proofErr w:type="gramStart"/>
-      <w:r>
-        <w:t>selling..</w:t>
-      </w:r>
-      <w:proofErr w:type="gramEnd"/>
-      <w:r>
-        <w:t xml:space="preserve"> We have developed this mini project Online Shopping System on Java, JSP, and SQL. In case something bad happens, including system failure or negative </w:t>
-      </w:r>
-      <w:proofErr w:type="gramStart"/>
-      <w:r>
-        <w:t>feedback,…</w:t>
-      </w:r>
-      <w:proofErr w:type="gramEnd"/>
-      <w:r>
-        <w:t xml:space="preserve"> the administrator will be able to maintain and modify the site. This system supports the below types of </w:t>
-      </w:r>
-      <w:proofErr w:type="gramStart"/>
-      <w:r>
-        <w:t>user</w:t>
-      </w:r>
-      <w:proofErr w:type="gramEnd"/>
-      <w:r>
-        <w:t>…</w:t>
+        <w:t>Online Shopping System is a kind of online shop where a seller can sell his/her products or services and customers can buy. Selling online has been easier, faster, or more convenient than with traditional selling.. We have developed this mini project Online Shopping System on Java, JSP, and SQL. In case something bad happens, including system failure or negative feedback,… the administrator will be able to maintain and modify the site. This system supports the below types of user…</w:t>
       </w:r>
     </w:p>
     <w:p/>
@@ -2301,21 +2277,7 @@
         <w:rPr>
           <w:rFonts w:ascii="Times New Roman" w:hAnsi="Times New Roman" w:cs="Times New Roman"/>
         </w:rPr>
-        <w:t xml:space="preserve">2: Delete </w:t>
-      </w:r>
-      <w:proofErr w:type="gramStart"/>
-      <w:r>
-        <w:rPr>
-          <w:rFonts w:ascii="Times New Roman" w:hAnsi="Times New Roman" w:cs="Times New Roman"/>
-        </w:rPr>
-        <w:t>an</w:t>
-      </w:r>
-      <w:proofErr w:type="gramEnd"/>
-      <w:r>
-        <w:rPr>
-          <w:rFonts w:ascii="Times New Roman" w:hAnsi="Times New Roman" w:cs="Times New Roman"/>
-        </w:rPr>
-        <w:t xml:space="preserve"> user</w:t>
+        <w:t>2: Delete an user</w:t>
       </w:r>
     </w:p>
     <w:p>
@@ -6451,10 +6413,10 @@
             <v:path o:extrusionok="f" gradientshapeok="t" o:connecttype="rect"/>
             <o:lock v:ext="edit" aspectratio="t"/>
           </v:shapetype>
-          <v:shape id="_x0000_i1025" type="#_x0000_t75" style="width:452.05pt;height:235.15pt" o:ole="">
+          <v:shape id="_x0000_i1025" type="#_x0000_t75" style="width:451.8pt;height:235.2pt" o:ole="">
             <v:imagedata r:id="rId12" o:title=""/>
           </v:shape>
-          <o:OLEObject Type="Embed" ProgID="Visio.Drawing.15" ShapeID="_x0000_i1025" DrawAspect="Content" ObjectID="_1736714907" r:id="rId13"/>
+          <o:OLEObject Type="Embed" ProgID="Visio.Drawing.15" ShapeID="_x0000_i1025" DrawAspect="Content" ObjectID="_1736716397" r:id="rId13"/>
         </w:object>
       </w:r>
     </w:p>
@@ -6499,14 +6461,14 @@
             <w:pPr>
               <w:spacing w:after="0" w:line="240" w:lineRule="auto"/>
               <w:rPr>
-                <w:rFonts w:eastAsiaTheme="minorEastAsia" w:cstheme="minorHAnsi"/>
+                <w:rFonts w:cstheme="minorHAnsi"/>
                 <w:b/>
                 <w:lang w:val="en-US" w:eastAsia="ja-JP"/>
               </w:rPr>
             </w:pPr>
             <w:r>
               <w:rPr>
-                <w:rFonts w:eastAsiaTheme="minorEastAsia" w:cstheme="minorHAnsi"/>
+                <w:rFonts w:cstheme="minorHAnsi"/>
                 <w:b/>
                 <w:lang w:val="en-US" w:eastAsia="ja-JP"/>
               </w:rPr>
@@ -6523,14 +6485,14 @@
             <w:pPr>
               <w:spacing w:after="0" w:line="240" w:lineRule="auto"/>
               <w:rPr>
-                <w:rFonts w:eastAsiaTheme="minorEastAsia" w:cstheme="minorHAnsi"/>
+                <w:rFonts w:cstheme="minorHAnsi"/>
                 <w:b/>
                 <w:lang w:val="en-US" w:eastAsia="ja-JP"/>
               </w:rPr>
             </w:pPr>
             <w:r>
               <w:rPr>
-                <w:rFonts w:eastAsiaTheme="minorEastAsia" w:cstheme="minorHAnsi"/>
+                <w:rFonts w:cstheme="minorHAnsi"/>
                 <w:b/>
                 <w:lang w:val="en-US" w:eastAsia="ja-JP"/>
               </w:rPr>
@@ -6547,14 +6509,14 @@
             <w:pPr>
               <w:spacing w:after="0" w:line="240" w:lineRule="auto"/>
               <w:rPr>
-                <w:rFonts w:eastAsiaTheme="minorEastAsia" w:cstheme="minorHAnsi"/>
+                <w:rFonts w:cstheme="minorHAnsi"/>
                 <w:b/>
                 <w:lang w:val="en-US" w:eastAsia="ja-JP"/>
               </w:rPr>
             </w:pPr>
             <w:r>
               <w:rPr>
-                <w:rFonts w:eastAsiaTheme="minorEastAsia" w:cstheme="minorHAnsi"/>
+                <w:rFonts w:cstheme="minorHAnsi"/>
                 <w:b/>
                 <w:lang w:val="en-US" w:eastAsia="ja-JP"/>
               </w:rPr>
@@ -6572,13 +6534,13 @@
             <w:pPr>
               <w:spacing w:after="0" w:line="240" w:lineRule="auto"/>
               <w:rPr>
-                <w:rFonts w:eastAsiaTheme="minorEastAsia" w:cstheme="minorHAnsi"/>
+                <w:rFonts w:cstheme="minorHAnsi"/>
                 <w:lang w:val="en-US" w:eastAsia="ja-JP"/>
               </w:rPr>
             </w:pPr>
             <w:r>
               <w:rPr>
-                <w:rFonts w:eastAsiaTheme="minorEastAsia" w:cstheme="minorHAnsi"/>
+                <w:rFonts w:cstheme="minorHAnsi"/>
                 <w:lang w:val="en-US" w:eastAsia="ja-JP"/>
               </w:rPr>
               <w:t>1</w:t>
@@ -6593,13 +6555,13 @@
             <w:pPr>
               <w:spacing w:after="0" w:line="240" w:lineRule="auto"/>
               <w:rPr>
-                <w:rFonts w:eastAsiaTheme="minorEastAsia" w:cstheme="minorHAnsi"/>
+                <w:rFonts w:cstheme="minorHAnsi"/>
                 <w:lang w:val="en-US" w:eastAsia="ja-JP"/>
               </w:rPr>
             </w:pPr>
             <w:r>
               <w:rPr>
-                <w:rFonts w:eastAsiaTheme="minorEastAsia" w:cstheme="minorHAnsi"/>
+                <w:rFonts w:cstheme="minorHAnsi"/>
                 <w:lang w:val="en-US" w:eastAsia="ja-JP"/>
               </w:rPr>
               <w:t>User</w:t>
@@ -6614,7 +6576,7 @@
             <w:pPr>
               <w:spacing w:after="0" w:line="240" w:lineRule="auto"/>
               <w:rPr>
-                <w:rFonts w:eastAsiaTheme="minorEastAsia" w:cstheme="minorHAnsi"/>
+                <w:rFonts w:cstheme="minorHAnsi"/>
                 <w:lang w:val="en-US" w:eastAsia="ja-JP"/>
               </w:rPr>
             </w:pPr>
@@ -6630,13 +6592,13 @@
             <w:pPr>
               <w:spacing w:after="0" w:line="240" w:lineRule="auto"/>
               <w:rPr>
-                <w:rFonts w:eastAsiaTheme="minorEastAsia" w:cstheme="minorHAnsi"/>
+                <w:rFonts w:cstheme="minorHAnsi"/>
                 <w:lang w:val="en-US" w:eastAsia="ja-JP"/>
               </w:rPr>
             </w:pPr>
             <w:r>
               <w:rPr>
-                <w:rFonts w:eastAsiaTheme="minorEastAsia" w:cstheme="minorHAnsi"/>
+                <w:rFonts w:cstheme="minorHAnsi"/>
                 <w:lang w:val="en-US" w:eastAsia="ja-JP"/>
               </w:rPr>
               <w:t>2</w:t>
@@ -6651,13 +6613,13 @@
             <w:pPr>
               <w:spacing w:after="0" w:line="240" w:lineRule="auto"/>
               <w:rPr>
-                <w:rFonts w:eastAsiaTheme="minorEastAsia" w:cstheme="minorHAnsi"/>
+                <w:rFonts w:cstheme="minorHAnsi"/>
                 <w:lang w:val="en-US" w:eastAsia="ja-JP"/>
               </w:rPr>
             </w:pPr>
             <w:r>
               <w:rPr>
-                <w:rFonts w:eastAsiaTheme="minorEastAsia" w:cstheme="minorHAnsi"/>
+                <w:rFonts w:cstheme="minorHAnsi"/>
                 <w:lang w:val="en-US" w:eastAsia="ja-JP"/>
               </w:rPr>
               <w:t>Meal</w:t>
@@ -6672,7 +6634,7 @@
             <w:pPr>
               <w:spacing w:after="0" w:line="240" w:lineRule="auto"/>
               <w:rPr>
-                <w:rFonts w:eastAsiaTheme="minorEastAsia" w:cstheme="minorHAnsi"/>
+                <w:rFonts w:cstheme="minorHAnsi"/>
                 <w:lang w:val="en-US" w:eastAsia="ja-JP"/>
               </w:rPr>
             </w:pPr>
@@ -6688,13 +6650,13 @@
             <w:pPr>
               <w:spacing w:after="0" w:line="240" w:lineRule="auto"/>
               <w:rPr>
-                <w:rFonts w:eastAsiaTheme="minorEastAsia" w:cstheme="minorHAnsi"/>
+                <w:rFonts w:cstheme="minorHAnsi"/>
                 <w:lang w:val="en-US" w:eastAsia="ja-JP"/>
               </w:rPr>
             </w:pPr>
             <w:r>
               <w:rPr>
-                <w:rFonts w:eastAsiaTheme="minorEastAsia" w:cstheme="minorHAnsi"/>
+                <w:rFonts w:cstheme="minorHAnsi"/>
                 <w:lang w:val="en-US" w:eastAsia="ja-JP"/>
               </w:rPr>
               <w:t>3</w:t>
@@ -6709,13 +6671,13 @@
             <w:pPr>
               <w:spacing w:after="0" w:line="240" w:lineRule="auto"/>
               <w:rPr>
-                <w:rFonts w:eastAsiaTheme="minorEastAsia" w:cstheme="minorHAnsi"/>
+                <w:rFonts w:cstheme="minorHAnsi"/>
                 <w:lang w:val="en-US" w:eastAsia="ja-JP"/>
               </w:rPr>
             </w:pPr>
             <w:r>
               <w:rPr>
-                <w:rFonts w:eastAsiaTheme="minorEastAsia" w:cstheme="minorHAnsi"/>
+                <w:rFonts w:cstheme="minorHAnsi"/>
                 <w:lang w:val="en-US" w:eastAsia="ja-JP"/>
               </w:rPr>
               <w:t>Meal Subscription</w:t>
@@ -6730,7 +6692,7 @@
             <w:pPr>
               <w:spacing w:after="0" w:line="240" w:lineRule="auto"/>
               <w:rPr>
-                <w:rFonts w:eastAsiaTheme="minorEastAsia" w:cstheme="minorHAnsi"/>
+                <w:rFonts w:cstheme="minorHAnsi"/>
                 <w:lang w:val="en-US" w:eastAsia="ja-JP"/>
               </w:rPr>
             </w:pPr>
@@ -6746,13 +6708,13 @@
             <w:pPr>
               <w:spacing w:after="0" w:line="240" w:lineRule="auto"/>
               <w:rPr>
-                <w:rFonts w:eastAsiaTheme="minorEastAsia" w:cstheme="minorHAnsi"/>
+                <w:rFonts w:cstheme="minorHAnsi"/>
                 <w:lang w:val="en-US" w:eastAsia="ja-JP"/>
               </w:rPr>
             </w:pPr>
             <w:r>
               <w:rPr>
-                <w:rFonts w:eastAsiaTheme="minorEastAsia" w:cstheme="minorHAnsi"/>
+                <w:rFonts w:cstheme="minorHAnsi"/>
                 <w:lang w:val="en-US" w:eastAsia="ja-JP"/>
               </w:rPr>
               <w:t>4</w:t>
@@ -6767,13 +6729,13 @@
             <w:pPr>
               <w:spacing w:after="0" w:line="240" w:lineRule="auto"/>
               <w:rPr>
-                <w:rFonts w:eastAsiaTheme="minorEastAsia" w:cstheme="minorHAnsi"/>
+                <w:rFonts w:cstheme="minorHAnsi"/>
                 <w:lang w:val="en-US" w:eastAsia="ja-JP"/>
               </w:rPr>
             </w:pPr>
             <w:r>
               <w:rPr>
-                <w:rFonts w:eastAsiaTheme="minorEastAsia" w:cstheme="minorHAnsi"/>
+                <w:rFonts w:cstheme="minorHAnsi"/>
                 <w:lang w:val="en-US" w:eastAsia="ja-JP"/>
               </w:rPr>
               <w:t>…</w:t>
@@ -6788,7 +6750,7 @@
             <w:pPr>
               <w:spacing w:after="0" w:line="240" w:lineRule="auto"/>
               <w:rPr>
-                <w:rFonts w:eastAsiaTheme="minorEastAsia" w:cstheme="minorHAnsi"/>
+                <w:rFonts w:cstheme="minorHAnsi"/>
                 <w:lang w:val="en-US" w:eastAsia="ja-JP"/>
               </w:rPr>
             </w:pPr>
@@ -10992,8 +10954,272 @@
       </w:tr>
     </w:tbl>
     <w:p/>
+    <w:p>
+      <w:pPr>
+        <w:rPr>
+          <w:b/>
+          <w:bCs/>
+          <w:color w:val="FF0000"/>
+          <w:sz w:val="32"/>
+          <w:szCs w:val="32"/>
+        </w:rPr>
+      </w:pPr>
+      <w:r>
+        <w:rPr>
+          <w:b/>
+          <w:bCs/>
+          <w:color w:val="FF0000"/>
+          <w:sz w:val="32"/>
+          <w:szCs w:val="32"/>
+        </w:rPr>
+        <w:t>IV.</w:t>
+      </w:r>
+    </w:p>
+    <w:p>
+      <w:pPr>
+        <w:rPr>
+          <w:sz w:val="24"/>
+          <w:szCs w:val="24"/>
+        </w:rPr>
+      </w:pPr>
+      <w:r>
+        <w:rPr>
+          <w:sz w:val="24"/>
+          <w:szCs w:val="24"/>
+        </w:rPr>
+        <w:t>Admin</w:t>
+      </w:r>
+    </w:p>
+    <w:p>
+      <w:pPr>
+        <w:rPr>
+          <w:b/>
+          <w:bCs/>
+          <w:color w:val="FF0000"/>
+          <w:sz w:val="32"/>
+          <w:szCs w:val="32"/>
+        </w:rPr>
+      </w:pPr>
+      <w:r>
+        <w:rPr>
+          <w:noProof/>
+        </w:rPr>
+        <w:lastRenderedPageBreak/>
+        <w:drawing>
+          <wp:inline distT="0" distB="0" distL="0" distR="0" wp14:anchorId="70A1E55F" wp14:editId="7D83EEA1">
+            <wp:extent cx="5746750" cy="5268595"/>
+            <wp:effectExtent l="0" t="0" r="6350" b="8255"/>
+            <wp:docPr id="15" name="Picture 15" descr="Diagram&#10;&#10;Description automatically generated"/>
+            <wp:cNvGraphicFramePr>
+              <a:graphicFrameLocks xmlns:a="http://schemas.openxmlformats.org/drawingml/2006/main" noChangeAspect="1"/>
+            </wp:cNvGraphicFramePr>
+            <a:graphic xmlns:a="http://schemas.openxmlformats.org/drawingml/2006/main">
+              <a:graphicData uri="http://schemas.openxmlformats.org/drawingml/2006/picture">
+                <pic:pic xmlns:pic="http://schemas.openxmlformats.org/drawingml/2006/picture">
+                  <pic:nvPicPr>
+                    <pic:cNvPr id="15" name="Picture 15" descr="Diagram&#10;&#10;Description automatically generated"/>
+                    <pic:cNvPicPr>
+                      <a:picLocks noChangeAspect="1" noChangeArrowheads="1"/>
+                    </pic:cNvPicPr>
+                  </pic:nvPicPr>
+                  <pic:blipFill>
+                    <a:blip r:embed="rId26">
+                      <a:extLst>
+                        <a:ext uri="{28A0092B-C50C-407E-A947-70E740481C1C}">
+                          <a14:useLocalDpi xmlns:a14="http://schemas.microsoft.com/office/drawing/2010/main" val="0"/>
+                        </a:ext>
+                      </a:extLst>
+                    </a:blip>
+                    <a:srcRect/>
+                    <a:stretch>
+                      <a:fillRect/>
+                    </a:stretch>
+                  </pic:blipFill>
+                  <pic:spPr bwMode="auto">
+                    <a:xfrm>
+                      <a:off x="0" y="0"/>
+                      <a:ext cx="5746750" cy="5268595"/>
+                    </a:xfrm>
+                    <a:prstGeom prst="rect">
+                      <a:avLst/>
+                    </a:prstGeom>
+                    <a:noFill/>
+                    <a:ln>
+                      <a:noFill/>
+                    </a:ln>
+                  </pic:spPr>
+                </pic:pic>
+              </a:graphicData>
+            </a:graphic>
+          </wp:inline>
+        </w:drawing>
+      </w:r>
+    </w:p>
+    <w:p>
+      <w:pPr>
+        <w:jc w:val="center"/>
+        <w:rPr>
+          <w:sz w:val="24"/>
+          <w:szCs w:val="24"/>
+        </w:rPr>
+      </w:pPr>
+      <w:r>
+        <w:rPr>
+          <w:sz w:val="24"/>
+          <w:szCs w:val="24"/>
+        </w:rPr>
+        <w:t>Screen Flow for Admin</w:t>
+      </w:r>
+    </w:p>
+    <w:p>
+      <w:pPr>
+        <w:rPr>
+          <w:b/>
+          <w:bCs/>
+          <w:color w:val="FF0000"/>
+          <w:sz w:val="32"/>
+          <w:szCs w:val="32"/>
+        </w:rPr>
+      </w:pPr>
+    </w:p>
+    <w:p>
+      <w:pPr>
+        <w:rPr>
+          <w:b/>
+          <w:bCs/>
+          <w:color w:val="FF0000"/>
+          <w:sz w:val="32"/>
+          <w:szCs w:val="32"/>
+        </w:rPr>
+      </w:pPr>
+    </w:p>
+    <w:p>
+      <w:pPr>
+        <w:rPr>
+          <w:sz w:val="24"/>
+          <w:szCs w:val="24"/>
+        </w:rPr>
+      </w:pPr>
+      <w:r>
+        <w:rPr>
+          <w:sz w:val="24"/>
+          <w:szCs w:val="24"/>
+        </w:rPr>
+        <w:t>Marketing</w:t>
+      </w:r>
+    </w:p>
+    <w:p>
+      <w:pPr>
+        <w:rPr>
+          <w:b/>
+          <w:bCs/>
+          <w:color w:val="FF0000"/>
+          <w:sz w:val="32"/>
+          <w:szCs w:val="32"/>
+        </w:rPr>
+      </w:pPr>
+      <w:r>
+        <w:rPr>
+          <w:noProof/>
+        </w:rPr>
+        <w:lastRenderedPageBreak/>
+        <w:drawing>
+          <wp:inline distT="0" distB="0" distL="0" distR="0" wp14:anchorId="26FCDBB3" wp14:editId="3D548D40">
+            <wp:extent cx="5746750" cy="3537585"/>
+            <wp:effectExtent l="0" t="0" r="6350" b="5715"/>
+            <wp:docPr id="19" name="Picture 19" descr="Diagram&#10;&#10;Description automatically generated"/>
+            <wp:cNvGraphicFramePr>
+              <a:graphicFrameLocks xmlns:a="http://schemas.openxmlformats.org/drawingml/2006/main" noChangeAspect="1"/>
+            </wp:cNvGraphicFramePr>
+            <a:graphic xmlns:a="http://schemas.openxmlformats.org/drawingml/2006/main">
+              <a:graphicData uri="http://schemas.openxmlformats.org/drawingml/2006/picture">
+                <pic:pic xmlns:pic="http://schemas.openxmlformats.org/drawingml/2006/picture">
+                  <pic:nvPicPr>
+                    <pic:cNvPr id="19" name="Picture 19" descr="Diagram&#10;&#10;Description automatically generated"/>
+                    <pic:cNvPicPr>
+                      <a:picLocks noChangeAspect="1" noChangeArrowheads="1"/>
+                    </pic:cNvPicPr>
+                  </pic:nvPicPr>
+                  <pic:blipFill>
+                    <a:blip r:embed="rId27">
+                      <a:extLst>
+                        <a:ext uri="{28A0092B-C50C-407E-A947-70E740481C1C}">
+                          <a14:useLocalDpi xmlns:a14="http://schemas.microsoft.com/office/drawing/2010/main" val="0"/>
+                        </a:ext>
+                      </a:extLst>
+                    </a:blip>
+                    <a:srcRect/>
+                    <a:stretch>
+                      <a:fillRect/>
+                    </a:stretch>
+                  </pic:blipFill>
+                  <pic:spPr bwMode="auto">
+                    <a:xfrm>
+                      <a:off x="0" y="0"/>
+                      <a:ext cx="5746750" cy="3537585"/>
+                    </a:xfrm>
+                    <a:prstGeom prst="rect">
+                      <a:avLst/>
+                    </a:prstGeom>
+                    <a:noFill/>
+                    <a:ln>
+                      <a:noFill/>
+                    </a:ln>
+                  </pic:spPr>
+                </pic:pic>
+              </a:graphicData>
+            </a:graphic>
+          </wp:inline>
+        </w:drawing>
+      </w:r>
+    </w:p>
+    <w:p>
+      <w:pPr>
+        <w:rPr>
+          <w:b/>
+          <w:bCs/>
+          <w:color w:val="FF0000"/>
+          <w:sz w:val="32"/>
+          <w:szCs w:val="32"/>
+        </w:rPr>
+      </w:pPr>
+    </w:p>
+    <w:p>
+      <w:pPr>
+        <w:jc w:val="center"/>
+        <w:rPr>
+          <w:sz w:val="24"/>
+          <w:szCs w:val="24"/>
+        </w:rPr>
+      </w:pPr>
+      <w:r>
+        <w:rPr>
+          <w:sz w:val="24"/>
+          <w:szCs w:val="24"/>
+        </w:rPr>
+        <w:t xml:space="preserve">Screen Flow for </w:t>
+      </w:r>
+      <w:r>
+        <w:rPr>
+          <w:sz w:val="24"/>
+          <w:szCs w:val="24"/>
+        </w:rPr>
+        <w:t>Marketing</w:t>
+      </w:r>
+    </w:p>
+    <w:p>
+      <w:pPr>
+        <w:rPr>
+          <w:b/>
+          <w:bCs/>
+          <w:color w:val="FF0000"/>
+          <w:sz w:val="32"/>
+          <w:szCs w:val="32"/>
+        </w:rPr>
+      </w:pPr>
+    </w:p>
     <w:sectPr>
-      <w:footerReference w:type="default" r:id="rId26"/>
+      <w:footerReference w:type="default" r:id="rId28"/>
       <w:pgSz w:w="11906" w:h="16838"/>
       <w:pgMar w:top="1132" w:right="1416" w:bottom="1440" w:left="1440" w:header="708" w:footer="708" w:gutter="0"/>
       <w:cols w:space="708"/>
